--- a/Documentation/MarFS-campaign-fuse-staging.docx
+++ b/Documentation/MarFS-campaign-fuse-staging.docx
@@ -32,69 +32,39 @@
         <w:rPr>
           <w:color w:val="FF0000"/>
         </w:rPr>
-        <w:t xml:space="preserve"> </w:t>
-      </w:r>
-      <w:r>
-        <w:rPr>
-          <w:color w:val="FF0000"/>
-        </w:rPr>
-        <w:t>FUSE</w:t>
-      </w:r>
-      <w:r>
-        <w:rPr>
-          <w:color w:val="FF0000"/>
-        </w:rPr>
-        <w:t xml:space="preserve"> for </w:t>
-      </w:r>
-      <w:r>
-        <w:rPr>
-          <w:color w:val="FF0000"/>
-        </w:rPr>
-        <w:t>providing a shared staging area data only file syste</w:t>
-      </w:r>
-      <w:r>
-        <w:rPr>
-          <w:color w:val="FF0000"/>
-        </w:rPr>
-        <w:t>m that allows update in place (</w:t>
-      </w:r>
-      <w:r>
-        <w:rPr>
-          <w:color w:val="FF0000"/>
-        </w:rPr>
-        <w:t xml:space="preserve">can be used for bad behaving access methods like </w:t>
-      </w:r>
-      <w:r>
-        <w:rPr>
-          <w:color w:val="FF0000"/>
-        </w:rPr>
-        <w:t>FUSE</w:t>
-      </w:r>
-      <w:r>
-        <w:rPr>
-          <w:color w:val="FF0000"/>
-        </w:rPr>
-        <w:t xml:space="preserve"> and things that could be put on top of fuse like HSI and Globus</w:t>
-      </w:r>
-      <w:r>
-        <w:rPr>
-          <w:color w:val="FF0000"/>
-        </w:rPr>
-        <w:t xml:space="preserve">). </w:t>
-      </w:r>
-      <w:proofErr w:type="spellStart"/>
-      <w:r>
-        <w:rPr>
-          <w:color w:val="FF0000"/>
-        </w:rPr>
-        <w:t>PFTool</w:t>
-      </w:r>
-      <w:proofErr w:type="spellEnd"/>
-      <w:r>
-        <w:rPr>
-          <w:color w:val="FF0000"/>
-        </w:rPr>
-        <w:t xml:space="preserve"> can have smarts in it to do packing and make well formed objects directly but all other access methods when writing to </w:t>
+        <w:t xml:space="preserve"> Fuse for </w:t>
+      </w:r>
+      <w:r>
+        <w:rPr>
+          <w:color w:val="FF0000"/>
+        </w:rPr>
+        <w:t xml:space="preserve">providing a </w:t>
+      </w:r>
+      <w:r>
+        <w:rPr>
+          <w:color w:val="FF0000"/>
+        </w:rPr>
+        <w:t>parallel</w:t>
+      </w:r>
+      <w:r>
+        <w:rPr>
+          <w:color w:val="FF0000"/>
+        </w:rPr>
+        <w:t xml:space="preserve"> staging area data only file system that allows update in place </w:t>
+      </w:r>
+      <w:proofErr w:type="gramStart"/>
+      <w:r>
+        <w:rPr>
+          <w:color w:val="FF0000"/>
+        </w:rPr>
+        <w:t>( can</w:t>
+      </w:r>
+      <w:proofErr w:type="gramEnd"/>
+      <w:r>
+        <w:rPr>
+          <w:color w:val="FF0000"/>
+        </w:rPr>
+        <w:t xml:space="preserve"> be used for bad behaving access methods like fuse and things that could be put on top of fuse like HSI and Globus.  PFTOOL can have smarts in it to do packing and make well formed objects directly but all other access methods when writing to </w:t>
       </w:r>
       <w:proofErr w:type="spellStart"/>
       <w:r>
@@ -108,43 +78,7 @@
         <w:rPr>
           <w:color w:val="FF0000"/>
         </w:rPr>
-        <w:t xml:space="preserve"> can</w:t>
-      </w:r>
-      <w:r>
-        <w:rPr>
-          <w:color w:val="FF0000"/>
-        </w:rPr>
-        <w:t>not</w:t>
-      </w:r>
-      <w:r>
-        <w:rPr>
-          <w:color w:val="FF0000"/>
-        </w:rPr>
-        <w:t xml:space="preserve"> create well formed objects, like the lack of pac</w:t>
-      </w:r>
-      <w:r>
-        <w:rPr>
-          <w:color w:val="FF0000"/>
-        </w:rPr>
-        <w:t xml:space="preserve">king and even N to 1 writing. </w:t>
-      </w:r>
-      <w:r>
-        <w:rPr>
-          <w:color w:val="FF0000"/>
-        </w:rPr>
-        <w:t xml:space="preserve">If you want to provide N to 1 writing and make a place to stage N to 1 and small files that aren’t packed etc. you can </w:t>
-      </w:r>
-      <w:r>
-        <w:rPr>
-          <w:color w:val="FF0000"/>
-        </w:rPr>
-        <w:t xml:space="preserve">use the SEMI-DIRECT repo type. </w:t>
-      </w:r>
-      <w:r>
-        <w:rPr>
-          <w:color w:val="FF0000"/>
-        </w:rPr>
-        <w:t xml:space="preserve">This SEMI-DIRECT repo type is a file system (needs to be a parallel file system if you are going to do N to 1 writing) where </w:t>
+        <w:t xml:space="preserve"> can create not well formed objects, like the lack of packing and even N to 1 writing.   If you want to provide N to 1 writing and make a place to stage N to 1 and small files that aren’t packed etc. you can use the SEMI-DIRECT repo type.  This SEMI-DIRECT repo type is a file system (needs to be a parallel file system if you are going to do N to 1 writing) where </w:t>
       </w:r>
       <w:proofErr w:type="spellStart"/>
       <w:r>
@@ -158,19 +92,7 @@
         <w:rPr>
           <w:color w:val="FF0000"/>
         </w:rPr>
-        <w:t xml:space="preserve"> will put whatever </w:t>
-      </w:r>
-      <w:r>
-        <w:rPr>
-          <w:color w:val="FF0000"/>
-        </w:rPr>
-        <w:t xml:space="preserve">size/access method type files. </w:t>
-      </w:r>
-      <w:r>
-        <w:rPr>
-          <w:color w:val="FF0000"/>
-        </w:rPr>
-        <w:t>Typically this would be where you point interactive (</w:t>
+        <w:t xml:space="preserve"> will put whatever size/access method type files.  Typically this would be where you point interactive (</w:t>
       </w:r>
       <w:proofErr w:type="spellStart"/>
       <w:r>
@@ -184,31 +106,21 @@
         <w:rPr>
           <w:color w:val="FF0000"/>
         </w:rPr>
-        <w:t>) traffic (</w:t>
-      </w:r>
-      <w:r>
-        <w:rPr>
-          <w:color w:val="FF0000"/>
-        </w:rPr>
-        <w:t xml:space="preserve">FUSE). </w:t>
-      </w:r>
-      <w:r>
-        <w:rPr>
-          <w:color w:val="FF0000"/>
-        </w:rPr>
-        <w:t>The concept is that the metadata for the file is kept in the normal namespace file system but the data for the file is kept in a normal file (parallel</w:t>
-      </w:r>
-      <w:r>
-        <w:rPr>
-          <w:color w:val="FF0000"/>
-        </w:rPr>
-        <w:t xml:space="preserve"> if N to 1 writing is needed). </w:t>
-      </w:r>
-      <w:r>
-        <w:rPr>
-          <w:color w:val="FF0000"/>
-        </w:rPr>
-        <w:t>The file path/name/</w:t>
+        <w:t xml:space="preserve">) traffic </w:t>
+      </w:r>
+      <w:proofErr w:type="gramStart"/>
+      <w:r>
+        <w:rPr>
+          <w:color w:val="FF0000"/>
+        </w:rPr>
+        <w:t>at</w:t>
+      </w:r>
+      <w:proofErr w:type="gramEnd"/>
+      <w:r>
+        <w:rPr>
+          <w:color w:val="FF0000"/>
+        </w:rPr>
+        <w:t xml:space="preserve"> (fuse).  The concept is that the metadata for the file is kept in the normal namespace file system but the data for the file is kept in a normal file (parallel if N to 1 writing is needed).  The file path/name/</w:t>
       </w:r>
       <w:proofErr w:type="spellStart"/>
       <w:r>
@@ -236,61 +148,123 @@
         <w:rPr>
           <w:color w:val="FF0000"/>
         </w:rPr>
-        <w:t xml:space="preserve"> file system (or in a metadata shard if using shards).  The file data will be put in the</w:t>
-      </w:r>
-      <w:r>
-        <w:rPr>
-          <w:color w:val="FF0000"/>
-        </w:rPr>
-        <w:t xml:space="preserve"> SEMI-DIRECT repo file system. </w:t>
-      </w:r>
-      <w:r>
-        <w:rPr>
-          <w:color w:val="FF0000"/>
-        </w:rPr>
-        <w:t>This allows multiple name spaces to sh</w:t>
-      </w:r>
-      <w:r>
-        <w:rPr>
-          <w:color w:val="FF0000"/>
-        </w:rPr>
-        <w:t xml:space="preserve">are a staging area if desired. </w:t>
-      </w:r>
-      <w:r>
-        <w:rPr>
-          <w:color w:val="FF0000"/>
-        </w:rPr>
-        <w:t>The name of the</w:t>
-      </w:r>
-      <w:r>
-        <w:rPr>
-          <w:color w:val="FF0000"/>
-        </w:rPr>
-        <w:t xml:space="preserve"> data file will be generated roughly th</w:t>
-      </w:r>
-      <w:r>
-        <w:rPr>
-          <w:color w:val="FF0000"/>
-        </w:rPr>
-        <w:t xml:space="preserve">e same as an object type repo. </w:t>
-      </w:r>
-      <w:r>
-        <w:rPr>
-          <w:color w:val="FF0000"/>
-        </w:rPr>
-        <w:t>There won</w:t>
-      </w:r>
-      <w:r>
-        <w:rPr>
-          <w:color w:val="FF0000"/>
-        </w:rPr>
-        <w:t>'</w:t>
-      </w:r>
-      <w:r>
-        <w:rPr>
-          <w:color w:val="FF0000"/>
-        </w:rPr>
-        <w:t>t be any recovery information put into the file however like there is in an object in the object repo.</w:t>
+        <w:t xml:space="preserve"> file system (or in a metadata shard if using shards).  The file data will be put in the SEMI-DIRECT repo file system.  This allows multiple name spaces to share a staging area if desired.  The name of the</w:t>
+      </w:r>
+      <w:r>
+        <w:rPr>
+          <w:color w:val="FF0000"/>
+        </w:rPr>
+        <w:t xml:space="preserve"> data file will be generated roughly the same as an object type repo.  There wont be any recovery information put into the file however like there is in an object in the object repo.</w:t>
+      </w:r>
+    </w:p>
+    <w:p>
+      <w:pPr>
+        <w:rPr>
+          <w:color w:val="FF0000"/>
+        </w:rPr>
+      </w:pPr>
+    </w:p>
+    <w:p>
+      <w:pPr>
+        <w:rPr>
+          <w:color w:val="FF0000"/>
+        </w:rPr>
+      </w:pPr>
+      <w:r>
+        <w:rPr>
+          <w:color w:val="FF0000"/>
+        </w:rPr>
+        <w:t xml:space="preserve">Because there are security issues with using a scatter tree to put these files into a mounted file system, we will use </w:t>
+      </w:r>
+      <w:proofErr w:type="spellStart"/>
+      <w:r>
+        <w:rPr>
+          <w:color w:val="FF0000"/>
+        </w:rPr>
+        <w:t>iofsl</w:t>
+      </w:r>
+      <w:proofErr w:type="spellEnd"/>
+      <w:r>
+        <w:rPr>
+          <w:color w:val="FF0000"/>
+        </w:rPr>
+        <w:t xml:space="preserve"> as a remote secure file access and will modify the </w:t>
+      </w:r>
+      <w:proofErr w:type="spellStart"/>
+      <w:r>
+        <w:rPr>
+          <w:color w:val="FF0000"/>
+        </w:rPr>
+        <w:t>comm</w:t>
+      </w:r>
+      <w:proofErr w:type="spellEnd"/>
+      <w:r>
+        <w:rPr>
+          <w:color w:val="FF0000"/>
+        </w:rPr>
+        <w:t xml:space="preserve"> method for </w:t>
+      </w:r>
+      <w:proofErr w:type="spellStart"/>
+      <w:r>
+        <w:rPr>
+          <w:color w:val="FF0000"/>
+        </w:rPr>
+        <w:t>iofsl</w:t>
+      </w:r>
+      <w:proofErr w:type="spellEnd"/>
+      <w:r>
+        <w:rPr>
+          <w:color w:val="FF0000"/>
+        </w:rPr>
+        <w:t xml:space="preserve"> to pass secrets for file operations.</w:t>
+      </w:r>
+    </w:p>
+    <w:p>
+      <w:pPr>
+        <w:rPr>
+          <w:color w:val="FF0000"/>
+        </w:rPr>
+      </w:pPr>
+    </w:p>
+    <w:p>
+      <w:pPr>
+        <w:rPr>
+          <w:color w:val="FF0000"/>
+        </w:rPr>
+      </w:pPr>
+      <w:r>
+        <w:rPr>
+          <w:color w:val="FF0000"/>
+        </w:rPr>
+        <w:t xml:space="preserve">We will try to mimic the DIRECT access method as much as possible because we want this to act like a </w:t>
+      </w:r>
+      <w:proofErr w:type="gramStart"/>
+      <w:r>
+        <w:rPr>
+          <w:color w:val="FF0000"/>
+        </w:rPr>
+        <w:t>Direct</w:t>
+      </w:r>
+      <w:proofErr w:type="gramEnd"/>
+      <w:r>
+        <w:rPr>
+          <w:color w:val="FF0000"/>
+        </w:rPr>
+        <w:t xml:space="preserve"> file system repo but just not be in the </w:t>
+      </w:r>
+      <w:proofErr w:type="spellStart"/>
+      <w:r>
+        <w:rPr>
+          <w:color w:val="FF0000"/>
+        </w:rPr>
+        <w:t>mdfs</w:t>
+      </w:r>
+      <w:proofErr w:type="spellEnd"/>
+      <w:r>
+        <w:rPr>
+          <w:color w:val="FF0000"/>
+        </w:rPr>
+        <w:t>.</w:t>
       </w:r>
     </w:p>
     <w:p>
@@ -723,7 +697,26 @@
               <w:rPr>
                 <w:rFonts w:ascii="Arial" w:hAnsi="Arial" w:cs="Arial"/>
               </w:rPr>
-              <w:t>Updates in place for files in this repo are allowed.  This lets you decide if a file is in a repo that can do update in place then the FUSE and batch programs can allow update in place.  If a repo doesn’t allow this easily then you can forbid it.  It is probably good practice to not allow this for all repo’s used in a namespace but you don’t have to do that.  Update in place means that if you open for write</w:t>
+              <w:t xml:space="preserve">Updates in place for files in this repo are allowed.  This lets you decide if a file is in a repo that can do update in place then the FUSE and batch programs can allow update in place.  If a repo doesn’t allow this easily then you can forbid it.  It is probably </w:t>
+            </w:r>
+            <w:r>
+              <w:rPr>
+                <w:rFonts w:ascii="Arial" w:hAnsi="Arial" w:cs="Arial"/>
+              </w:rPr>
+              <w:lastRenderedPageBreak/>
+              <w:t>good practice to not allow this for all repo’s used in a namespace b</w:t>
+            </w:r>
+            <w:r>
+              <w:rPr>
+                <w:rFonts w:ascii="Arial" w:hAnsi="Arial" w:cs="Arial"/>
+              </w:rPr>
+              <w:t>ut you don’t have to do that.  No u</w:t>
+            </w:r>
+            <w:r>
+              <w:rPr>
+                <w:rFonts w:ascii="Arial" w:hAnsi="Arial" w:cs="Arial"/>
+              </w:rPr>
+              <w:t>pdate in place means that if you open for write</w:t>
             </w:r>
             <w:proofErr w:type="gramStart"/>
             <w:r>
@@ -758,7 +751,6 @@
               <w:rPr>
                 <w:rFonts w:ascii="Arial" w:hAnsi="Arial" w:cs="Arial"/>
               </w:rPr>
-              <w:lastRenderedPageBreak/>
               <w:t>repomethodinfo</w:t>
             </w:r>
             <w:proofErr w:type="spellEnd"/>
@@ -1035,7 +1027,33 @@
         <w:rPr>
           <w:color w:val="FF0000"/>
         </w:rPr>
-        <w:t xml:space="preserve">d FS mounts as well as the hashed </w:t>
+        <w:t>d FS mounts</w:t>
+      </w:r>
+      <w:r>
+        <w:rPr>
+          <w:color w:val="FF0000"/>
+        </w:rPr>
+        <w:t xml:space="preserve"> (via </w:t>
+      </w:r>
+      <w:proofErr w:type="spellStart"/>
+      <w:r>
+        <w:rPr>
+          <w:color w:val="FF0000"/>
+        </w:rPr>
+        <w:t>iofsl</w:t>
+      </w:r>
+      <w:proofErr w:type="spellEnd"/>
+      <w:r>
+        <w:rPr>
+          <w:color w:val="FF0000"/>
+        </w:rPr>
+        <w:t>)</w:t>
+      </w:r>
+      <w:r>
+        <w:rPr>
+          <w:color w:val="FF0000"/>
+        </w:rPr>
+        <w:t xml:space="preserve"> as well as the hashed </w:t>
       </w:r>
       <w:r>
         <w:rPr>
@@ -1094,13 +1112,21 @@
         <w:rPr>
           <w:color w:val="FF0000"/>
         </w:rPr>
-        <w:t>The hashed space</w:t>
-      </w:r>
-      <w:r>
-        <w:rPr>
-          <w:color w:val="FF0000"/>
-        </w:rPr>
-        <w:t xml:space="preserve"> for a SEMI-DIRECT file system should take on the following naming convention:</w:t>
+        <w:t xml:space="preserve">The hashed </w:t>
+      </w:r>
+      <w:proofErr w:type="gramStart"/>
+      <w:r>
+        <w:rPr>
+          <w:color w:val="FF0000"/>
+        </w:rPr>
+        <w:t>space  for</w:t>
+      </w:r>
+      <w:proofErr w:type="gramEnd"/>
+      <w:r>
+        <w:rPr>
+          <w:color w:val="FF0000"/>
+        </w:rPr>
+        <w:t xml:space="preserve"> a SEMI-DIRECT file system should take on the following naming convention:</w:t>
       </w:r>
     </w:p>
     <w:p>
@@ -1151,6 +1177,12 @@
         <w:t>inodes</w:t>
       </w:r>
       <w:proofErr w:type="spellEnd"/>
+      <w:r>
+        <w:rPr>
+          <w:color w:val="FF0000"/>
+        </w:rPr>
+        <w:t xml:space="preserve"> using a scatter tree concept</w:t>
+      </w:r>
     </w:p>
     <w:p>
       <w:pPr>
@@ -1330,28 +1362,28 @@
         <w:rPr>
           <w:color w:val="FF0000"/>
         </w:rPr>
-        <w:t>md</w:t>
-      </w:r>
-      <w:r>
-        <w:rPr>
-          <w:color w:val="FF0000"/>
-        </w:rPr>
-        <w:t>file</w:t>
-      </w:r>
-      <w:proofErr w:type="spellEnd"/>
-      <w:r>
-        <w:rPr>
-          <w:color w:val="FF0000"/>
-        </w:rPr>
-        <w:t xml:space="preserve"> for the file was 987654321</w:t>
-      </w:r>
-      <w:bookmarkStart w:id="0" w:name="_GoBack"/>
-      <w:bookmarkEnd w:id="0"/>
-      <w:r>
-        <w:rPr>
-          <w:color w:val="FF0000"/>
-        </w:rPr>
-        <w:t xml:space="preserve"> then the path to the file would be something like this</w:t>
+        <w:t>mdfile</w:t>
+      </w:r>
+      <w:proofErr w:type="spellEnd"/>
+      <w:r>
+        <w:rPr>
+          <w:color w:val="FF0000"/>
+        </w:rPr>
+        <w:t xml:space="preserve"> for the file was </w:t>
+      </w:r>
+      <w:proofErr w:type="gramStart"/>
+      <w:r>
+        <w:rPr>
+          <w:color w:val="FF0000"/>
+        </w:rPr>
+        <w:t>987654321  then</w:t>
+      </w:r>
+      <w:proofErr w:type="gramEnd"/>
+      <w:r>
+        <w:rPr>
+          <w:color w:val="FF0000"/>
+        </w:rPr>
+        <w:t xml:space="preserve"> the path to the file would be something like this</w:t>
       </w:r>
     </w:p>
     <w:p>
@@ -1523,7 +1555,123 @@
         <w:rPr>
           <w:color w:val="FF0000"/>
         </w:rPr>
-        <w:t xml:space="preserve"> user and be world read/write/executable</w:t>
+        <w:t xml:space="preserve"> user and be</w:t>
+      </w:r>
+      <w:r>
+        <w:rPr>
+          <w:color w:val="FF0000"/>
+        </w:rPr>
+        <w:t xml:space="preserve"> the </w:t>
+      </w:r>
+      <w:proofErr w:type="spellStart"/>
+      <w:r>
+        <w:rPr>
+          <w:color w:val="FF0000"/>
+        </w:rPr>
+        <w:t>directoreis</w:t>
+      </w:r>
+      <w:proofErr w:type="spellEnd"/>
+      <w:r>
+        <w:rPr>
+          <w:color w:val="FF0000"/>
+        </w:rPr>
+        <w:t xml:space="preserve"> world read/write/executable</w:t>
+      </w:r>
+      <w:r>
+        <w:rPr>
+          <w:color w:val="FF0000"/>
+        </w:rPr>
+        <w:t>.  Security is provided by the remote secure file access IOFSL method, so all access to these files is done using that method (that is implied in all this spec)</w:t>
+      </w:r>
+    </w:p>
+    <w:p>
+      <w:pPr>
+        <w:rPr>
+          <w:color w:val="FF0000"/>
+        </w:rPr>
+      </w:pPr>
+    </w:p>
+    <w:p>
+      <w:pPr>
+        <w:rPr>
+          <w:color w:val="FF0000"/>
+        </w:rPr>
+      </w:pPr>
+      <w:r>
+        <w:rPr>
+          <w:color w:val="FF0000"/>
+        </w:rPr>
+        <w:t xml:space="preserve">We should use the file </w:t>
+      </w:r>
+      <w:proofErr w:type="spellStart"/>
+      <w:r>
+        <w:rPr>
+          <w:color w:val="FF0000"/>
+        </w:rPr>
+        <w:t>setuid</w:t>
+      </w:r>
+      <w:proofErr w:type="spellEnd"/>
+      <w:r>
+        <w:rPr>
+          <w:color w:val="FF0000"/>
+        </w:rPr>
+        <w:t xml:space="preserve"> bit on all files that are semi-direct which indicates that the file size and </w:t>
+      </w:r>
+      <w:proofErr w:type="spellStart"/>
+      <w:r>
+        <w:rPr>
+          <w:color w:val="FF0000"/>
+        </w:rPr>
+        <w:t>mtime</w:t>
+      </w:r>
+      <w:proofErr w:type="spellEnd"/>
+      <w:r>
+        <w:rPr>
+          <w:color w:val="FF0000"/>
+        </w:rPr>
+        <w:t xml:space="preserve"> is not correct in the </w:t>
+      </w:r>
+      <w:proofErr w:type="spellStart"/>
+      <w:r>
+        <w:rPr>
+          <w:color w:val="FF0000"/>
+        </w:rPr>
+        <w:t>mdfile</w:t>
+      </w:r>
+      <w:proofErr w:type="spellEnd"/>
+      <w:r>
+        <w:rPr>
+          <w:color w:val="FF0000"/>
+        </w:rPr>
+        <w:t xml:space="preserve">, you have to </w:t>
+      </w:r>
+      <w:proofErr w:type="spellStart"/>
+      <w:r>
+        <w:rPr>
+          <w:color w:val="FF0000"/>
+        </w:rPr>
+        <w:t>getxattr</w:t>
+      </w:r>
+      <w:proofErr w:type="spellEnd"/>
+      <w:r>
+        <w:rPr>
+          <w:color w:val="FF0000"/>
+        </w:rPr>
+        <w:t xml:space="preserve"> and then go get the file size and </w:t>
+      </w:r>
+      <w:proofErr w:type="spellStart"/>
+      <w:r>
+        <w:rPr>
+          <w:color w:val="FF0000"/>
+        </w:rPr>
+        <w:t>mtime</w:t>
+      </w:r>
+      <w:proofErr w:type="spellEnd"/>
+      <w:r>
+        <w:rPr>
+          <w:color w:val="FF0000"/>
+        </w:rPr>
+        <w:t xml:space="preserve"> from the semi-direct file via stat of that file.</w:t>
       </w:r>
     </w:p>
     <w:p>
@@ -1613,8 +1761,22 @@
         <w:rPr>
           <w:color w:val="FF0000"/>
         </w:rPr>
-        <w:t xml:space="preserve">Somehow we need to mark in the XATTR that this is a SEMI-DIRECT in the XATTR for files in SEMI-DIRECT </w:t>
-      </w:r>
+        <w:t>Somehow we need to mark in the XATTR that this is a SEMI-DIRECT in the</w:t>
+      </w:r>
+      <w:r>
+        <w:rPr>
+          <w:color w:val="FF0000"/>
+        </w:rPr>
+        <w:t xml:space="preserve"> XATTR for files in SEMI-DIRECT, marking the path for how to get to these semi-direct files via </w:t>
+      </w:r>
+      <w:proofErr w:type="spellStart"/>
+      <w:r>
+        <w:rPr>
+          <w:color w:val="FF0000"/>
+        </w:rPr>
+        <w:t>iofsl</w:t>
+      </w:r>
+      <w:proofErr w:type="spellEnd"/>
     </w:p>
     <w:p>
       <w:pPr>
@@ -1698,12 +1860,133 @@
           <w:color w:val="FF0000"/>
         </w:rPr>
       </w:pPr>
-      <w:r>
-        <w:rPr>
-          <w:rFonts w:eastAsia="Times New Roman" w:cs="Times New Roman"/>
-          <w:color w:val="FF0000"/>
-        </w:rPr>
-        <w:t>UNCHANGED</w:t>
+      <w:proofErr w:type="gramStart"/>
+      <w:r>
+        <w:rPr>
+          <w:rFonts w:eastAsia="Times New Roman" w:cs="Times New Roman"/>
+          <w:color w:val="FF0000"/>
+        </w:rPr>
+        <w:t>if</w:t>
+      </w:r>
+      <w:proofErr w:type="gramEnd"/>
+      <w:r>
+        <w:rPr>
+          <w:rFonts w:eastAsia="Times New Roman" w:cs="Times New Roman"/>
+          <w:color w:val="FF0000"/>
+        </w:rPr>
+        <w:t xml:space="preserve"> the </w:t>
+      </w:r>
+      <w:proofErr w:type="spellStart"/>
+      <w:r>
+        <w:rPr>
+          <w:rFonts w:eastAsia="Times New Roman" w:cs="Times New Roman"/>
+          <w:color w:val="FF0000"/>
+        </w:rPr>
+        <w:t>setuid</w:t>
+      </w:r>
+      <w:proofErr w:type="spellEnd"/>
+      <w:r>
+        <w:rPr>
+          <w:rFonts w:eastAsia="Times New Roman" w:cs="Times New Roman"/>
+          <w:color w:val="FF0000"/>
+        </w:rPr>
+        <w:t xml:space="preserve"> bit is turned on for a file, then stat the file, get the </w:t>
+      </w:r>
+      <w:proofErr w:type="spellStart"/>
+      <w:r>
+        <w:rPr>
+          <w:rFonts w:eastAsia="Times New Roman" w:cs="Times New Roman"/>
+          <w:color w:val="FF0000"/>
+        </w:rPr>
+        <w:t>xattr</w:t>
+      </w:r>
+      <w:proofErr w:type="spellEnd"/>
+      <w:r>
+        <w:rPr>
+          <w:rFonts w:eastAsia="Times New Roman" w:cs="Times New Roman"/>
+          <w:color w:val="FF0000"/>
+        </w:rPr>
+        <w:t xml:space="preserve"> for </w:t>
+      </w:r>
+      <w:proofErr w:type="spellStart"/>
+      <w:r>
+        <w:rPr>
+          <w:rFonts w:eastAsia="Times New Roman" w:cs="Times New Roman"/>
+          <w:color w:val="FF0000"/>
+        </w:rPr>
+        <w:t>semidirect</w:t>
+      </w:r>
+      <w:proofErr w:type="spellEnd"/>
+      <w:r>
+        <w:rPr>
+          <w:rFonts w:eastAsia="Times New Roman" w:cs="Times New Roman"/>
+          <w:color w:val="FF0000"/>
+        </w:rPr>
+        <w:t xml:space="preserve">, go stat the </w:t>
+      </w:r>
+      <w:proofErr w:type="spellStart"/>
+      <w:r>
+        <w:rPr>
+          <w:rFonts w:eastAsia="Times New Roman" w:cs="Times New Roman"/>
+          <w:color w:val="FF0000"/>
+        </w:rPr>
+        <w:t>semidirect</w:t>
+      </w:r>
+      <w:proofErr w:type="spellEnd"/>
+      <w:r>
+        <w:rPr>
+          <w:rFonts w:eastAsia="Times New Roman" w:cs="Times New Roman"/>
+          <w:color w:val="FF0000"/>
+        </w:rPr>
+        <w:t xml:space="preserve"> file and use the </w:t>
+      </w:r>
+      <w:proofErr w:type="spellStart"/>
+      <w:r>
+        <w:rPr>
+          <w:rFonts w:eastAsia="Times New Roman" w:cs="Times New Roman"/>
+          <w:color w:val="FF0000"/>
+        </w:rPr>
+        <w:t>mtime</w:t>
+      </w:r>
+      <w:proofErr w:type="spellEnd"/>
+      <w:r>
+        <w:rPr>
+          <w:rFonts w:eastAsia="Times New Roman" w:cs="Times New Roman"/>
+          <w:color w:val="FF0000"/>
+        </w:rPr>
+        <w:t xml:space="preserve"> and size from the </w:t>
+      </w:r>
+      <w:proofErr w:type="spellStart"/>
+      <w:r>
+        <w:rPr>
+          <w:rFonts w:eastAsia="Times New Roman" w:cs="Times New Roman"/>
+          <w:color w:val="FF0000"/>
+        </w:rPr>
+        <w:t>semidirect</w:t>
+      </w:r>
+      <w:proofErr w:type="spellEnd"/>
+      <w:r>
+        <w:rPr>
+          <w:rFonts w:eastAsia="Times New Roman" w:cs="Times New Roman"/>
+          <w:color w:val="FF0000"/>
+        </w:rPr>
+        <w:t xml:space="preserve"> file and use the </w:t>
+      </w:r>
+      <w:proofErr w:type="spellStart"/>
+      <w:r>
+        <w:rPr>
+          <w:rFonts w:eastAsia="Times New Roman" w:cs="Times New Roman"/>
+          <w:color w:val="FF0000"/>
+        </w:rPr>
+        <w:t>mdfile</w:t>
+      </w:r>
+      <w:proofErr w:type="spellEnd"/>
+      <w:r>
+        <w:rPr>
+          <w:rFonts w:eastAsia="Times New Roman" w:cs="Times New Roman"/>
+          <w:color w:val="FF0000"/>
+        </w:rPr>
+        <w:t xml:space="preserve"> stat info for all other fields</w:t>
       </w:r>
     </w:p>
     <w:p>
@@ -1892,18 +2175,44 @@
           <w:color w:val="FF0000"/>
         </w:rPr>
       </w:pPr>
-      <w:r>
-        <w:rPr>
-          <w:rFonts w:eastAsia="Times New Roman" w:cs="Times New Roman"/>
-          <w:color w:val="FF0000"/>
-        </w:rPr>
-        <w:t>Should only make metadata so UNCHANGED I think</w:t>
-      </w:r>
-    </w:p>
-    <w:p>
-      <w:pPr>
-        <w:rPr>
-          <w:rFonts w:eastAsia="Times New Roman" w:cs="Times New Roman"/>
+      <w:proofErr w:type="gramStart"/>
+      <w:r>
+        <w:rPr>
+          <w:rFonts w:eastAsia="Times New Roman" w:cs="Times New Roman"/>
+          <w:color w:val="FF0000"/>
+        </w:rPr>
+        <w:t>if</w:t>
+      </w:r>
+      <w:proofErr w:type="gramEnd"/>
+      <w:r>
+        <w:rPr>
+          <w:rFonts w:eastAsia="Times New Roman" w:cs="Times New Roman"/>
+          <w:color w:val="FF0000"/>
+        </w:rPr>
+        <w:t xml:space="preserve"> the repo to write to is semi-direct then </w:t>
+      </w:r>
+      <w:proofErr w:type="spellStart"/>
+      <w:r>
+        <w:rPr>
+          <w:rFonts w:eastAsia="Times New Roman" w:cs="Times New Roman"/>
+          <w:color w:val="FF0000"/>
+        </w:rPr>
+        <w:t>setuid</w:t>
+      </w:r>
+      <w:proofErr w:type="spellEnd"/>
+      <w:r>
+        <w:rPr>
+          <w:rFonts w:eastAsia="Times New Roman" w:cs="Times New Roman"/>
+          <w:color w:val="FF0000"/>
+        </w:rPr>
+        <w:t xml:space="preserve"> bit on</w:t>
+      </w:r>
+    </w:p>
+    <w:p>
+      <w:pPr>
+        <w:rPr>
+          <w:rFonts w:eastAsia="Times New Roman" w:cs="Times New Roman"/>
+          <w:color w:val="FF0000"/>
         </w:rPr>
       </w:pPr>
     </w:p>
@@ -2056,13 +2365,47 @@
           <w:color w:val="FF0000"/>
         </w:rPr>
       </w:pPr>
-      <w:r>
-        <w:rPr>
-          <w:rFonts w:eastAsia="Times New Roman" w:cs="Times New Roman"/>
-          <w:color w:val="FF0000"/>
-        </w:rPr>
-        <w:t>UNCHANGED – we will just put this in the metadata in the trash just like always so we can do undelete on this if we ever want to</w:t>
-      </w:r>
+      <w:proofErr w:type="gramStart"/>
+      <w:r>
+        <w:rPr>
+          <w:rFonts w:eastAsia="Times New Roman" w:cs="Times New Roman"/>
+          <w:color w:val="FF0000"/>
+        </w:rPr>
+        <w:t>if</w:t>
+      </w:r>
+      <w:proofErr w:type="gramEnd"/>
+      <w:r>
+        <w:rPr>
+          <w:rFonts w:eastAsia="Times New Roman" w:cs="Times New Roman"/>
+          <w:color w:val="FF0000"/>
+        </w:rPr>
+        <w:t xml:space="preserve"> it’s a </w:t>
+      </w:r>
+      <w:proofErr w:type="spellStart"/>
+      <w:r>
+        <w:rPr>
+          <w:rFonts w:eastAsia="Times New Roman" w:cs="Times New Roman"/>
+          <w:color w:val="FF0000"/>
+        </w:rPr>
+        <w:t>semidirect</w:t>
+      </w:r>
+      <w:proofErr w:type="spellEnd"/>
+      <w:r>
+        <w:rPr>
+          <w:rFonts w:eastAsia="Times New Roman" w:cs="Times New Roman"/>
+          <w:color w:val="FF0000"/>
+        </w:rPr>
+        <w:t xml:space="preserve"> file, unlink the semi-direct file and then unlink the </w:t>
+      </w:r>
+      <w:proofErr w:type="spellStart"/>
+      <w:r>
+        <w:rPr>
+          <w:rFonts w:eastAsia="Times New Roman" w:cs="Times New Roman"/>
+          <w:color w:val="FF0000"/>
+        </w:rPr>
+        <w:t>mdfile</w:t>
+      </w:r>
+      <w:proofErr w:type="spellEnd"/>
     </w:p>
     <w:p>
       <w:pPr>
@@ -2507,7 +2850,7 @@
           <w:rFonts w:eastAsia="Times New Roman" w:cs="Times New Roman"/>
           <w:color w:val="FF0000"/>
         </w:rPr>
-        <w:t>if</w:t>
+        <w:t>unchanged</w:t>
       </w:r>
       <w:proofErr w:type="gramEnd"/>
       <w:r>
@@ -2515,23 +2858,7 @@
           <w:rFonts w:eastAsia="Times New Roman" w:cs="Times New Roman"/>
           <w:color w:val="FF0000"/>
         </w:rPr>
-        <w:t xml:space="preserve"> this is a SEMI-DIRECT file we need to </w:t>
-      </w:r>
-      <w:proofErr w:type="spellStart"/>
-      <w:r>
-        <w:rPr>
-          <w:rFonts w:eastAsia="Times New Roman" w:cs="Times New Roman"/>
-          <w:color w:val="FF0000"/>
-        </w:rPr>
-        <w:t>chmod</w:t>
-      </w:r>
-      <w:proofErr w:type="spellEnd"/>
-      <w:r>
-        <w:rPr>
-          <w:rFonts w:eastAsia="Times New Roman" w:cs="Times New Roman"/>
-          <w:color w:val="FF0000"/>
-        </w:rPr>
-        <w:t xml:space="preserve"> both the </w:t>
+        <w:t xml:space="preserve">, just do the op on the </w:t>
       </w:r>
       <w:proofErr w:type="spellStart"/>
       <w:r>
@@ -2547,7 +2874,7 @@
           <w:rFonts w:eastAsia="Times New Roman" w:cs="Times New Roman"/>
           <w:color w:val="FF0000"/>
         </w:rPr>
-        <w:t xml:space="preserve"> and the data file</w:t>
+        <w:t xml:space="preserve"> as the semi-direct file is protected by secure file access</w:t>
       </w:r>
     </w:p>
     <w:p>
@@ -2652,7 +2979,7 @@
           <w:rFonts w:eastAsia="Times New Roman" w:cs="Times New Roman"/>
           <w:color w:val="FF0000"/>
         </w:rPr>
-        <w:t>if</w:t>
+        <w:t>unchanged</w:t>
       </w:r>
       <w:proofErr w:type="gramEnd"/>
       <w:r>
@@ -2660,23 +2987,7 @@
           <w:rFonts w:eastAsia="Times New Roman" w:cs="Times New Roman"/>
           <w:color w:val="FF0000"/>
         </w:rPr>
-        <w:t xml:space="preserve"> this is a SEMI-DIRECT file we need to </w:t>
-      </w:r>
-      <w:proofErr w:type="spellStart"/>
-      <w:r>
-        <w:rPr>
-          <w:rFonts w:eastAsia="Times New Roman" w:cs="Times New Roman"/>
-          <w:color w:val="FF0000"/>
-        </w:rPr>
-        <w:t>chown</w:t>
-      </w:r>
-      <w:proofErr w:type="spellEnd"/>
-      <w:r>
-        <w:rPr>
-          <w:rFonts w:eastAsia="Times New Roman" w:cs="Times New Roman"/>
-          <w:color w:val="FF0000"/>
-        </w:rPr>
-        <w:t xml:space="preserve"> both the </w:t>
+        <w:t xml:space="preserve">, just do the op on the </w:t>
       </w:r>
       <w:proofErr w:type="spellStart"/>
       <w:r>
@@ -2692,7 +3003,7 @@
           <w:rFonts w:eastAsia="Times New Roman" w:cs="Times New Roman"/>
           <w:color w:val="FF0000"/>
         </w:rPr>
-        <w:t xml:space="preserve"> and the data file</w:t>
+        <w:t xml:space="preserve"> as the semi-direct file is protected by secure file access</w:t>
       </w:r>
     </w:p>
     <w:p>
@@ -2775,12 +3086,69 @@
           <w:color w:val="FF0000"/>
         </w:rPr>
       </w:pPr>
-      <w:r>
-        <w:rPr>
-          <w:rFonts w:eastAsia="Times New Roman" w:cs="Times New Roman"/>
-          <w:color w:val="FF0000"/>
-        </w:rPr>
-        <w:t xml:space="preserve">If this is a SEMI-DIRECT we need to truncate the data file and then set the size in on the </w:t>
+      <w:proofErr w:type="gramStart"/>
+      <w:r>
+        <w:rPr>
+          <w:rFonts w:eastAsia="Times New Roman" w:cs="Times New Roman"/>
+          <w:color w:val="FF0000"/>
+        </w:rPr>
+        <w:t>if</w:t>
+      </w:r>
+      <w:proofErr w:type="gramEnd"/>
+      <w:r>
+        <w:rPr>
+          <w:rFonts w:eastAsia="Times New Roman" w:cs="Times New Roman"/>
+          <w:color w:val="FF0000"/>
+        </w:rPr>
+        <w:t xml:space="preserve"> semi-direct (</w:t>
+      </w:r>
+      <w:proofErr w:type="spellStart"/>
+      <w:r>
+        <w:rPr>
+          <w:rFonts w:eastAsia="Times New Roman" w:cs="Times New Roman"/>
+          <w:color w:val="FF0000"/>
+        </w:rPr>
+        <w:t>setuid</w:t>
+      </w:r>
+      <w:proofErr w:type="spellEnd"/>
+      <w:r>
+        <w:rPr>
+          <w:rFonts w:eastAsia="Times New Roman" w:cs="Times New Roman"/>
+          <w:color w:val="FF0000"/>
+        </w:rPr>
+        <w:t xml:space="preserve">) then get </w:t>
+      </w:r>
+      <w:proofErr w:type="spellStart"/>
+      <w:r>
+        <w:rPr>
+          <w:rFonts w:eastAsia="Times New Roman" w:cs="Times New Roman"/>
+          <w:color w:val="FF0000"/>
+        </w:rPr>
+        <w:t>xattr</w:t>
+      </w:r>
+      <w:proofErr w:type="spellEnd"/>
+      <w:r>
+        <w:rPr>
+          <w:rFonts w:eastAsia="Times New Roman" w:cs="Times New Roman"/>
+          <w:color w:val="FF0000"/>
+        </w:rPr>
+        <w:t xml:space="preserve"> and truncate the semi-direct file, we never look at the size or </w:t>
+      </w:r>
+      <w:proofErr w:type="spellStart"/>
+      <w:r>
+        <w:rPr>
+          <w:rFonts w:eastAsia="Times New Roman" w:cs="Times New Roman"/>
+          <w:color w:val="FF0000"/>
+        </w:rPr>
+        <w:t>mtime</w:t>
+      </w:r>
+      <w:proofErr w:type="spellEnd"/>
+      <w:r>
+        <w:rPr>
+          <w:rFonts w:eastAsia="Times New Roman" w:cs="Times New Roman"/>
+          <w:color w:val="FF0000"/>
+        </w:rPr>
+        <w:t xml:space="preserve"> of the </w:t>
       </w:r>
       <w:proofErr w:type="spellStart"/>
       <w:r>
@@ -2791,6 +3159,13 @@
         <w:t>mdfile</w:t>
       </w:r>
       <w:proofErr w:type="spellEnd"/>
+      <w:r>
+        <w:rPr>
+          <w:rFonts w:eastAsia="Times New Roman" w:cs="Times New Roman"/>
+          <w:color w:val="FF0000"/>
+        </w:rPr>
+        <w:t xml:space="preserve"> on a semi-direct file, we always look at the semi-direct for that info.</w:t>
+      </w:r>
     </w:p>
     <w:p>
       <w:pPr>
@@ -2894,7 +3269,37 @@
           <w:rFonts w:eastAsia="Times New Roman" w:cs="Times New Roman"/>
           <w:color w:val="FF0000"/>
         </w:rPr>
-        <w:t xml:space="preserve">If this is a SEMI-DIRECT we should have the data file path from </w:t>
+        <w:t>If this is a SEMI-DIRECT</w:t>
+      </w:r>
+      <w:r>
+        <w:rPr>
+          <w:rFonts w:eastAsia="Times New Roman" w:cs="Times New Roman"/>
+          <w:color w:val="FF0000"/>
+        </w:rPr>
+        <w:t xml:space="preserve"> (</w:t>
+      </w:r>
+      <w:proofErr w:type="spellStart"/>
+      <w:r>
+        <w:rPr>
+          <w:rFonts w:eastAsia="Times New Roman" w:cs="Times New Roman"/>
+          <w:color w:val="FF0000"/>
+        </w:rPr>
+        <w:t>setuid</w:t>
+      </w:r>
+      <w:proofErr w:type="spellEnd"/>
+      <w:r>
+        <w:rPr>
+          <w:rFonts w:eastAsia="Times New Roman" w:cs="Times New Roman"/>
+          <w:color w:val="FF0000"/>
+        </w:rPr>
+        <w:t>)</w:t>
+      </w:r>
+      <w:r>
+        <w:rPr>
+          <w:rFonts w:eastAsia="Times New Roman" w:cs="Times New Roman"/>
+          <w:color w:val="FF0000"/>
+        </w:rPr>
+        <w:t xml:space="preserve"> we should have the data file path from </w:t>
       </w:r>
       <w:proofErr w:type="spellStart"/>
       <w:r>
@@ -2911,6 +3316,29 @@
           <w:color w:val="FF0000"/>
         </w:rPr>
         <w:t xml:space="preserve"> info, so we would open the SEMI-DIRECT file in whatever mode is called for</w:t>
+      </w:r>
+      <w:r>
+        <w:rPr>
+          <w:rFonts w:eastAsia="Times New Roman" w:cs="Times New Roman"/>
+          <w:color w:val="FF0000"/>
+        </w:rPr>
+        <w:t xml:space="preserve">.  We also open the </w:t>
+      </w:r>
+      <w:proofErr w:type="spellStart"/>
+      <w:r>
+        <w:rPr>
+          <w:rFonts w:eastAsia="Times New Roman" w:cs="Times New Roman"/>
+          <w:color w:val="FF0000"/>
+        </w:rPr>
+        <w:t>mdfile</w:t>
+      </w:r>
+      <w:proofErr w:type="spellEnd"/>
+      <w:r>
+        <w:rPr>
+          <w:rFonts w:eastAsia="Times New Roman" w:cs="Times New Roman"/>
+          <w:color w:val="FF0000"/>
+        </w:rPr>
+        <w:t xml:space="preserve"> for consistency.</w:t>
       </w:r>
     </w:p>
     <w:p>
@@ -3239,21 +3667,19 @@
           <w:color w:val="FF0000"/>
         </w:rPr>
       </w:pPr>
-      <w:proofErr w:type="gramStart"/>
-      <w:r>
-        <w:rPr>
-          <w:rFonts w:eastAsia="Times New Roman" w:cs="Times New Roman"/>
-          <w:color w:val="FF0000"/>
-        </w:rPr>
-        <w:t>updating</w:t>
-      </w:r>
-      <w:proofErr w:type="gramEnd"/>
-      <w:r>
-        <w:rPr>
-          <w:rFonts w:eastAsia="Times New Roman" w:cs="Times New Roman"/>
-          <w:color w:val="FF0000"/>
-        </w:rPr>
-        <w:t xml:space="preserve"> the  </w:t>
+      <w:r>
+        <w:rPr>
+          <w:rFonts w:eastAsia="Times New Roman" w:cs="Times New Roman"/>
+          <w:color w:val="FF0000"/>
+        </w:rPr>
+        <w:t>The write should just write the data at the off</w:t>
+      </w:r>
+      <w:r>
+        <w:rPr>
+          <w:rFonts w:eastAsia="Times New Roman" w:cs="Times New Roman"/>
+          <w:color w:val="FF0000"/>
+        </w:rPr>
+        <w:t xml:space="preserve">set required into the data file, this means the file size and </w:t>
       </w:r>
       <w:proofErr w:type="spellStart"/>
       <w:r>
@@ -3269,7 +3695,7 @@
           <w:rFonts w:eastAsia="Times New Roman" w:cs="Times New Roman"/>
           <w:color w:val="FF0000"/>
         </w:rPr>
-        <w:t xml:space="preserve"> and the size of the </w:t>
+        <w:t xml:space="preserve"> will be wrong on the </w:t>
       </w:r>
       <w:proofErr w:type="spellStart"/>
       <w:r>
@@ -3285,171 +3711,14 @@
           <w:rFonts w:eastAsia="Times New Roman" w:cs="Times New Roman"/>
           <w:color w:val="FF0000"/>
         </w:rPr>
-        <w:t xml:space="preserve"> should be done assuming that we only extend the size of the  </w:t>
-      </w:r>
-      <w:proofErr w:type="spellStart"/>
-      <w:r>
-        <w:rPr>
-          <w:rFonts w:eastAsia="Times New Roman" w:cs="Times New Roman"/>
-          <w:color w:val="FF0000"/>
-        </w:rPr>
-        <w:t>mdfile</w:t>
-      </w:r>
-      <w:proofErr w:type="spellEnd"/>
-      <w:r>
-        <w:rPr>
-          <w:rFonts w:eastAsia="Times New Roman" w:cs="Times New Roman"/>
-          <w:color w:val="FF0000"/>
-        </w:rPr>
-        <w:t xml:space="preserve"> if needed  (this allows for N to 1 writing)</w:t>
-      </w:r>
-    </w:p>
-    <w:p>
-      <w:pPr>
-        <w:rPr>
-          <w:rFonts w:eastAsia="Times New Roman" w:cs="Times New Roman"/>
-          <w:color w:val="FF0000"/>
-        </w:rPr>
-      </w:pPr>
-      <w:r>
-        <w:rPr>
-          <w:rFonts w:eastAsia="Times New Roman" w:cs="Times New Roman"/>
-          <w:color w:val="FF0000"/>
-        </w:rPr>
-        <w:t xml:space="preserve">The write should just write the data at the offset required into the data file (and update metadata in the </w:t>
-      </w:r>
-      <w:proofErr w:type="spellStart"/>
-      <w:r>
-        <w:rPr>
-          <w:rFonts w:eastAsia="Times New Roman" w:cs="Times New Roman"/>
-          <w:color w:val="FF0000"/>
-        </w:rPr>
-        <w:t>mdfile</w:t>
-      </w:r>
-      <w:proofErr w:type="spellEnd"/>
-      <w:r>
-        <w:rPr>
-          <w:rFonts w:eastAsia="Times New Roman" w:cs="Times New Roman"/>
-          <w:color w:val="FF0000"/>
-        </w:rPr>
-        <w:t xml:space="preserve"> as appropriate but you cant assume you are the only process that has the file open and extending it).  </w:t>
-      </w:r>
-    </w:p>
-    <w:p>
-      <w:pPr>
-        <w:rPr>
-          <w:rFonts w:eastAsia="Times New Roman" w:cs="Times New Roman"/>
-          <w:color w:val="FF0000"/>
-        </w:rPr>
-      </w:pPr>
-      <w:r>
-        <w:rPr>
-          <w:rFonts w:eastAsia="Times New Roman" w:cs="Times New Roman"/>
-          <w:color w:val="FF0000"/>
-        </w:rPr>
-        <w:t xml:space="preserve">** </w:t>
-      </w:r>
-      <w:proofErr w:type="gramStart"/>
-      <w:r>
-        <w:rPr>
-          <w:rFonts w:eastAsia="Times New Roman" w:cs="Times New Roman"/>
-          <w:color w:val="FF0000"/>
-        </w:rPr>
-        <w:t>at</w:t>
-      </w:r>
-      <w:proofErr w:type="gramEnd"/>
-      <w:r>
-        <w:rPr>
-          <w:rFonts w:eastAsia="Times New Roman" w:cs="Times New Roman"/>
-          <w:color w:val="FF0000"/>
-        </w:rPr>
-        <w:t xml:space="preserve"> some point we could consider using the data files size and </w:t>
-      </w:r>
-      <w:proofErr w:type="spellStart"/>
-      <w:r>
-        <w:rPr>
-          <w:rFonts w:eastAsia="Times New Roman" w:cs="Times New Roman"/>
-          <w:color w:val="FF0000"/>
-        </w:rPr>
-        <w:t>mtime</w:t>
-      </w:r>
-      <w:proofErr w:type="spellEnd"/>
-      <w:r>
-        <w:rPr>
-          <w:rFonts w:eastAsia="Times New Roman" w:cs="Times New Roman"/>
-          <w:color w:val="FF0000"/>
-        </w:rPr>
-        <w:t xml:space="preserve"> instead of the </w:t>
-      </w:r>
-      <w:proofErr w:type="spellStart"/>
-      <w:r>
-        <w:rPr>
-          <w:rFonts w:eastAsia="Times New Roman" w:cs="Times New Roman"/>
-          <w:color w:val="FF0000"/>
-        </w:rPr>
-        <w:t>mdfile</w:t>
-      </w:r>
-      <w:proofErr w:type="spellEnd"/>
-      <w:r>
-        <w:rPr>
-          <w:rFonts w:eastAsia="Times New Roman" w:cs="Times New Roman"/>
-          <w:color w:val="FF0000"/>
-        </w:rPr>
-        <w:t xml:space="preserve"> for metadata queries, but this would break from the current tradition.  The reason we might want to do this at some point is that updating the metadata on N to 1 might slow everything down.  If it does, we can reconsider and have all fields be valid in the </w:t>
-      </w:r>
-      <w:proofErr w:type="spellStart"/>
-      <w:r>
-        <w:rPr>
-          <w:rFonts w:eastAsia="Times New Roman" w:cs="Times New Roman"/>
-          <w:color w:val="FF0000"/>
-        </w:rPr>
-        <w:t>mdfile</w:t>
-      </w:r>
-      <w:proofErr w:type="spellEnd"/>
-      <w:r>
-        <w:rPr>
-          <w:rFonts w:eastAsia="Times New Roman" w:cs="Times New Roman"/>
-          <w:color w:val="FF0000"/>
-        </w:rPr>
-        <w:t xml:space="preserve"> except size and </w:t>
-      </w:r>
-      <w:proofErr w:type="spellStart"/>
-      <w:r>
-        <w:rPr>
-          <w:rFonts w:eastAsia="Times New Roman" w:cs="Times New Roman"/>
-          <w:color w:val="FF0000"/>
-        </w:rPr>
-        <w:t>mtime</w:t>
-      </w:r>
-      <w:proofErr w:type="spellEnd"/>
-      <w:r>
-        <w:rPr>
-          <w:rFonts w:eastAsia="Times New Roman" w:cs="Times New Roman"/>
-          <w:color w:val="FF0000"/>
-        </w:rPr>
-        <w:t xml:space="preserve"> and have that be the size and </w:t>
-      </w:r>
-      <w:proofErr w:type="spellStart"/>
-      <w:r>
-        <w:rPr>
-          <w:rFonts w:eastAsia="Times New Roman" w:cs="Times New Roman"/>
-          <w:color w:val="FF0000"/>
-        </w:rPr>
-        <w:t>mtime</w:t>
-      </w:r>
-      <w:proofErr w:type="spellEnd"/>
-      <w:r>
-        <w:rPr>
-          <w:rFonts w:eastAsia="Times New Roman" w:cs="Times New Roman"/>
-          <w:color w:val="FF0000"/>
-        </w:rPr>
-        <w:t xml:space="preserve"> of the data file.</w:t>
-      </w:r>
-    </w:p>
-    <w:p>
-      <w:pPr>
-        <w:rPr>
-          <w:rFonts w:eastAsia="Times New Roman" w:cs="Times New Roman"/>
+        <w:t xml:space="preserve"> – and we never use that info for semi-direct files</w:t>
+      </w:r>
+    </w:p>
+    <w:p>
+      <w:pPr>
+        <w:rPr>
+          <w:rFonts w:eastAsia="Times New Roman" w:cs="Times New Roman"/>
+          <w:color w:val="FF0000"/>
         </w:rPr>
       </w:pPr>
     </w:p>
@@ -5005,7 +5274,16 @@
           <w:rFonts w:eastAsia="Times New Roman" w:cs="Times New Roman"/>
           <w:color w:val="FF0000"/>
         </w:rPr>
-        <w:t xml:space="preserve"> sticky bit or other method to read any secrets needed for repos requiring secrets</w:t>
+        <w:t xml:space="preserve"> secure</w:t>
+      </w:r>
+      <w:bookmarkStart w:id="0" w:name="_GoBack"/>
+      <w:bookmarkEnd w:id="0"/>
+      <w:r>
+        <w:rPr>
+          <w:rFonts w:eastAsia="Times New Roman" w:cs="Times New Roman"/>
+          <w:color w:val="FF0000"/>
+        </w:rPr>
+        <w:t xml:space="preserve"> method to read any secrets needed for repos requiring secrets</w:t>
       </w:r>
       <w:r>
         <w:rPr>
